--- a/github/github.docx
+++ b/github/github.docx
@@ -19,6 +19,7 @@
         <w:t xml:space="preserve">What is </w:t>
       </w:r>
       <w:proofErr w:type="spellStart"/>
+      <w:proofErr w:type="gramStart"/>
       <w:r>
         <w:rPr>
           <w:b/>
@@ -36,6 +37,7 @@
         </w:rPr>
         <w:t xml:space="preserve"> ?</w:t>
       </w:r>
+      <w:proofErr w:type="gramEnd"/>
     </w:p>
     <w:p>
       <w:pPr>
@@ -104,7 +106,21 @@
         <w:rPr>
           <w:lang w:val="en-US"/>
         </w:rPr>
-        <w:t xml:space="preserve"> is a repository systems where we upload our data on </w:t>
+        <w:t xml:space="preserve"> is a </w:t>
+      </w:r>
+      <w:proofErr w:type="gramStart"/>
+      <w:r>
+        <w:rPr>
+          <w:lang w:val="en-US"/>
+        </w:rPr>
+        <w:t>repository systems</w:t>
+      </w:r>
+      <w:proofErr w:type="gramEnd"/>
+      <w:r>
+        <w:rPr>
+          <w:lang w:val="en-US"/>
+        </w:rPr>
+        <w:t xml:space="preserve"> where we upload our data on </w:t>
       </w:r>
       <w:proofErr w:type="spellStart"/>
       <w:r>
@@ -134,6 +150,7 @@
         <w:t xml:space="preserve">     a)   create </w:t>
       </w:r>
       <w:proofErr w:type="spellStart"/>
+      <w:proofErr w:type="gramStart"/>
       <w:r>
         <w:rPr>
           <w:lang w:val="en-US"/>
@@ -141,6 +158,7 @@
         <w:t>a</w:t>
       </w:r>
       <w:proofErr w:type="spellEnd"/>
+      <w:proofErr w:type="gramEnd"/>
       <w:r>
         <w:rPr>
           <w:lang w:val="en-US"/>
@@ -333,7 +351,14 @@
         <w:rPr>
           <w:lang w:val="en-US"/>
         </w:rPr>
-        <w:t xml:space="preserve">        1) open  </w:t>
+        <w:t xml:space="preserve">        1) </w:t>
+      </w:r>
+      <w:proofErr w:type="gramStart"/>
+      <w:r>
+        <w:rPr>
+          <w:lang w:val="en-US"/>
+        </w:rPr>
+        <w:t xml:space="preserve">open  </w:t>
       </w:r>
       <w:proofErr w:type="spellStart"/>
       <w:r>
@@ -343,11 +368,164 @@
         <w:t>gitbash</w:t>
       </w:r>
       <w:proofErr w:type="spellEnd"/>
-      <w:r>
-        <w:rPr>
-          <w:lang w:val="en-US"/>
-        </w:rPr>
-        <w:t xml:space="preserve">        </w:t>
+      <w:proofErr w:type="gramEnd"/>
+      <w:r>
+        <w:rPr>
+          <w:lang w:val="en-US"/>
+        </w:rPr>
+        <w:t xml:space="preserve"> </w:t>
+      </w:r>
+    </w:p>
+    <w:p>
+      <w:pPr>
+        <w:autoSpaceDE w:val="0"/>
+        <w:autoSpaceDN w:val="0"/>
+        <w:adjustRightInd w:val="0"/>
+        <w:spacing w:after="0" w:line="240" w:lineRule="auto"/>
+        <w:rPr>
+          <w:rFonts w:ascii="Lucida Console" w:hAnsi="Lucida Console" w:cs="Lucida Console"/>
+          <w:color w:val="C0A000"/>
+          <w:kern w:val="0"/>
+          <w:sz w:val="18"/>
+          <w:szCs w:val="18"/>
+        </w:rPr>
+      </w:pPr>
+      <w:r>
+        <w:rPr>
+          <w:lang w:val="en-US"/>
+        </w:rPr>
+        <w:t xml:space="preserve">                   </w:t>
+      </w:r>
+      <w:r>
+        <w:rPr>
+          <w:rFonts w:ascii="Lucida Console" w:hAnsi="Lucida Console" w:cs="Lucida Console"/>
+          <w:color w:val="1CA800"/>
+          <w:kern w:val="0"/>
+          <w:sz w:val="18"/>
+          <w:szCs w:val="18"/>
+        </w:rPr>
+        <w:t xml:space="preserve">Admin@DESKTOP-VSM33K3 </w:t>
+      </w:r>
+      <w:r>
+        <w:rPr>
+          <w:rFonts w:ascii="Lucida Console" w:hAnsi="Lucida Console" w:cs="Lucida Console"/>
+          <w:color w:val="B148C6"/>
+          <w:kern w:val="0"/>
+          <w:sz w:val="18"/>
+          <w:szCs w:val="18"/>
+        </w:rPr>
+        <w:t xml:space="preserve">MINGW64 </w:t>
+      </w:r>
+      <w:r>
+        <w:rPr>
+          <w:rFonts w:ascii="Lucida Console" w:hAnsi="Lucida Console" w:cs="Lucida Console"/>
+          <w:color w:val="C0A000"/>
+          <w:kern w:val="0"/>
+          <w:sz w:val="18"/>
+          <w:szCs w:val="18"/>
+        </w:rPr>
+        <w:t>/e/module1</w:t>
+      </w:r>
+    </w:p>
+    <w:p>
+      <w:pPr>
+        <w:rPr>
+          <w:lang w:val="en-US"/>
+        </w:rPr>
+      </w:pPr>
+      <w:r>
+        <w:rPr>
+          <w:lang w:val="en-US"/>
+        </w:rPr>
+        <w:t xml:space="preserve">                 a) git init</w:t>
+      </w:r>
+    </w:p>
+    <w:p>
+      <w:pPr>
+        <w:rPr>
+          <w:lang w:val="en-US"/>
+        </w:rPr>
+      </w:pPr>
+      <w:r>
+        <w:rPr>
+          <w:lang w:val="en-US"/>
+        </w:rPr>
+        <w:t xml:space="preserve">                 b) git </w:t>
+      </w:r>
+      <w:proofErr w:type="gramStart"/>
+      <w:r>
+        <w:rPr>
+          <w:lang w:val="en-US"/>
+        </w:rPr>
+        <w:t>add .</w:t>
+      </w:r>
+      <w:proofErr w:type="gramEnd"/>
+    </w:p>
+    <w:p>
+      <w:pPr>
+        <w:rPr>
+          <w:lang w:val="en-US"/>
+        </w:rPr>
+      </w:pPr>
+      <w:r>
+        <w:rPr>
+          <w:lang w:val="en-US"/>
+        </w:rPr>
+        <w:t xml:space="preserve">                 c) git commit -m ’13-06-2023 data uploaded successfully’</w:t>
+      </w:r>
+    </w:p>
+    <w:p>
+      <w:pPr>
+        <w:rPr>
+          <w:lang w:val="en-US"/>
+        </w:rPr>
+      </w:pPr>
+      <w:r>
+        <w:rPr>
+          <w:lang w:val="en-US"/>
+        </w:rPr>
+        <w:t xml:space="preserve">                 d) git remote add origin  </w:t>
+      </w:r>
+      <w:hyperlink r:id="rId7" w:history="1">
+        <w:r>
+          <w:rPr>
+            <w:rStyle w:val="Hyperlink"/>
+            <w:lang w:val="en-US"/>
+          </w:rPr>
+          <w:t>https://github.com/Brijesh1990/php230ttsdata.git</w:t>
+        </w:r>
+      </w:hyperlink>
+    </w:p>
+    <w:p>
+      <w:pPr>
+        <w:rPr>
+          <w:lang w:val="en-US"/>
+        </w:rPr>
+      </w:pPr>
+      <w:r>
+        <w:rPr>
+          <w:lang w:val="en-US"/>
+        </w:rPr>
+        <w:t xml:space="preserve">                 e) git push -u origin master</w:t>
+      </w:r>
+    </w:p>
+    <w:p>
+      <w:pPr>
+        <w:rPr>
+          <w:lang w:val="en-US"/>
+        </w:rPr>
+      </w:pPr>
+      <w:r>
+        <w:rPr>
+          <w:lang w:val="en-US"/>
+        </w:rPr>
+        <w:t xml:space="preserve">           </w:t>
+      </w:r>
+      <w:r>
+        <w:rPr>
+          <w:lang w:val="en-US"/>
+        </w:rPr>
+        <w:t xml:space="preserve">       </w:t>
       </w:r>
       <w:r>
         <w:rPr>
